--- a/Software Design Specification.docx
+++ b/Software Design Specification.docx
@@ -689,6 +689,54 @@
           <w:rFonts w:ascii="Cambria" w:hAnsi="Cambria"/>
         </w:rPr>
       </w:pPr>
+      <w:r>
+        <w:rPr>
+          <w:rFonts w:ascii="Cambria" w:hAnsi="Cambria"/>
+          <w:noProof/>
+        </w:rPr>
+        <w:lastRenderedPageBreak/>
+        <w:drawing>
+          <wp:inline distT="0" distB="0" distL="0" distR="0" wp14:anchorId="12BF46F9" wp14:editId="2F1811BB">
+            <wp:extent cx="5943600" cy="2903220"/>
+            <wp:effectExtent l="0" t="0" r="0" b="0"/>
+            <wp:docPr id="1" name="Picture 1" descr="Diagram&#10;&#10;Description automatically generated"/>
+            <wp:cNvGraphicFramePr>
+              <a:graphicFrameLocks xmlns:a="http://schemas.openxmlformats.org/drawingml/2006/main" noChangeAspect="1"/>
+            </wp:cNvGraphicFramePr>
+            <a:graphic xmlns:a="http://schemas.openxmlformats.org/drawingml/2006/main">
+              <a:graphicData uri="http://schemas.openxmlformats.org/drawingml/2006/picture">
+                <pic:pic xmlns:pic="http://schemas.openxmlformats.org/drawingml/2006/picture">
+                  <pic:nvPicPr>
+                    <pic:cNvPr id="1" name="Picture 1" descr="Diagram&#10;&#10;Description automatically generated"/>
+                    <pic:cNvPicPr/>
+                  </pic:nvPicPr>
+                  <pic:blipFill>
+                    <a:blip r:embed="rId5">
+                      <a:extLst>
+                        <a:ext uri="{28A0092B-C50C-407E-A947-70E740481C1C}">
+                          <a14:useLocalDpi xmlns:a14="http://schemas.microsoft.com/office/drawing/2010/main" val="0"/>
+                        </a:ext>
+                      </a:extLst>
+                    </a:blip>
+                    <a:stretch>
+                      <a:fillRect/>
+                    </a:stretch>
+                  </pic:blipFill>
+                  <pic:spPr>
+                    <a:xfrm>
+                      <a:off x="0" y="0"/>
+                      <a:ext cx="5943600" cy="2903220"/>
+                    </a:xfrm>
+                    <a:prstGeom prst="rect">
+                      <a:avLst/>
+                    </a:prstGeom>
+                  </pic:spPr>
+                </pic:pic>
+              </a:graphicData>
+            </a:graphic>
+          </wp:inline>
+        </w:drawing>
+      </w:r>
     </w:p>
     <w:sectPr>
       <w:pgSz w:w="12240" w:h="15840"/>
@@ -1029,6 +1077,7 @@
     <w:lsdException w:name="HTML Sample" w:semiHidden="1" w:unhideWhenUsed="1"/>
     <w:lsdException w:name="HTML Typewriter" w:semiHidden="1" w:unhideWhenUsed="1"/>
     <w:lsdException w:name="HTML Variable" w:semiHidden="1" w:unhideWhenUsed="1"/>
+    <w:lsdException w:name="Normal Table" w:semiHidden="1" w:unhideWhenUsed="1"/>
     <w:lsdException w:name="annotation subject" w:semiHidden="1" w:unhideWhenUsed="1"/>
     <w:lsdException w:name="No List" w:semiHidden="1" w:unhideWhenUsed="1"/>
     <w:lsdException w:name="Outline List 1" w:semiHidden="1" w:unhideWhenUsed="1"/>
@@ -1071,8 +1120,11 @@
     <w:lsdException w:name="Table Contemporary" w:semiHidden="1" w:unhideWhenUsed="1"/>
     <w:lsdException w:name="Table Elegant" w:semiHidden="1" w:unhideWhenUsed="1"/>
     <w:lsdException w:name="Table Professional" w:semiHidden="1" w:unhideWhenUsed="1"/>
+    <w:lsdException w:name="Table Subtle 1" w:semiHidden="1" w:unhideWhenUsed="1"/>
     <w:lsdException w:name="Table Subtle 2" w:semiHidden="1" w:unhideWhenUsed="1"/>
     <w:lsdException w:name="Table Web 1" w:semiHidden="1" w:unhideWhenUsed="1"/>
+    <w:lsdException w:name="Table Web 2" w:semiHidden="1" w:unhideWhenUsed="1"/>
+    <w:lsdException w:name="Table Web 3" w:semiHidden="1" w:unhideWhenUsed="1"/>
     <w:lsdException w:name="Balloon Text" w:semiHidden="1" w:unhideWhenUsed="1"/>
     <w:lsdException w:name="Table Grid" w:uiPriority="59"/>
     <w:lsdException w:name="Table Theme" w:semiHidden="1" w:unhideWhenUsed="1"/>

--- a/Software Design Specification.docx
+++ b/Software Design Specification.docx
@@ -90,7 +90,7 @@
           <w:sz w:val="52"/>
           <w:szCs w:val="52"/>
         </w:rPr>
-        <w:t>&lt;Project&gt;</w:t>
+        <w:t>Family Feud Education Style</w:t>
       </w:r>
     </w:p>
     <w:p>
@@ -200,6 +200,15 @@
         </w:rPr>
         <w:t>Date created:</w:t>
       </w:r>
+      <w:r>
+        <w:rPr>
+          <w:rFonts w:ascii="Cambria" w:hAnsi="Cambria"/>
+          <w:b/>
+          <w:sz w:val="32"/>
+          <w:szCs w:val="32"/>
+        </w:rPr>
+        <w:t xml:space="preserve"> 10/26/2021</w:t>
+      </w:r>
     </w:p>
     <w:p>
       <w:pPr>
@@ -301,26 +310,19 @@
           <w:sz w:val="32"/>
           <w:szCs w:val="32"/>
         </w:rPr>
-        <w:t>&lt;</w:t>
-      </w:r>
-      <w:r>
-        <w:rPr>
-          <w:rFonts w:ascii="Cambria" w:hAnsi="Cambria"/>
-          <w:b/>
-          <w:sz w:val="32"/>
-          <w:szCs w:val="32"/>
-        </w:rPr>
-        <w:t>Team</w:t>
-      </w:r>
-      <w:r>
-        <w:rPr>
-          <w:rFonts w:ascii="Cambria" w:hAnsi="Cambria"/>
-          <w:b/>
-          <w:sz w:val="32"/>
-          <w:szCs w:val="32"/>
-        </w:rPr>
-        <w:t xml:space="preserve"> Leader&gt;</w:t>
-      </w:r>
+        <w:t xml:space="preserve">     Nasir </w:t>
+      </w:r>
+      <w:proofErr w:type="spellStart"/>
+      <w:r>
+        <w:rPr>
+          <w:rFonts w:ascii="Cambria" w:hAnsi="Cambria"/>
+          <w:b/>
+          <w:sz w:val="32"/>
+          <w:szCs w:val="32"/>
+        </w:rPr>
+        <w:t>Muhumed</w:t>
+      </w:r>
+      <w:proofErr w:type="spellEnd"/>
     </w:p>
     <w:p>
       <w:pPr>
@@ -340,8 +342,19 @@
           <w:sz w:val="32"/>
           <w:szCs w:val="32"/>
         </w:rPr>
-        <w:t>&lt;Team Member 2&gt;</w:t>
-      </w:r>
+        <w:t xml:space="preserve">Bentley </w:t>
+      </w:r>
+      <w:proofErr w:type="spellStart"/>
+      <w:r>
+        <w:rPr>
+          <w:rFonts w:ascii="Cambria" w:hAnsi="Cambria"/>
+          <w:b/>
+          <w:sz w:val="32"/>
+          <w:szCs w:val="32"/>
+        </w:rPr>
+        <w:t>Epple</w:t>
+      </w:r>
+      <w:proofErr w:type="spellEnd"/>
     </w:p>
     <w:p>
       <w:pPr>
@@ -361,8 +374,19 @@
           <w:sz w:val="32"/>
           <w:szCs w:val="32"/>
         </w:rPr>
-        <w:t>&lt;Team Member 3&gt;</w:t>
-      </w:r>
+        <w:t xml:space="preserve">   Samuel </w:t>
+      </w:r>
+      <w:proofErr w:type="spellStart"/>
+      <w:r>
+        <w:rPr>
+          <w:rFonts w:ascii="Cambria" w:hAnsi="Cambria"/>
+          <w:b/>
+          <w:sz w:val="32"/>
+          <w:szCs w:val="32"/>
+        </w:rPr>
+        <w:t>Gerend</w:t>
+      </w:r>
+      <w:proofErr w:type="spellEnd"/>
     </w:p>
     <w:p>
       <w:pPr>
@@ -382,7 +406,7 @@
           <w:sz w:val="32"/>
           <w:szCs w:val="32"/>
         </w:rPr>
-        <w:t>&lt;Team Member 4&gt;</w:t>
+        <w:t>Ryan Schauer</w:t>
       </w:r>
     </w:p>
     <w:p>
@@ -460,12 +484,67 @@
     <w:p>
       <w:pPr>
         <w:jc w:val="both"/>
-        <w:rPr>
-          <w:b/>
-          <w:sz w:val="28"/>
-          <w:szCs w:val="28"/>
-        </w:rPr>
-      </w:pPr>
+      </w:pPr>
+      <w:r>
+        <w:rPr>
+          <w:noProof/>
+        </w:rPr>
+        <w:drawing>
+          <wp:anchor distT="0" distB="0" distL="114300" distR="114300" simplePos="0" relativeHeight="251658240" behindDoc="0" locked="0" layoutInCell="1" allowOverlap="1" wp14:anchorId="079AAD88" wp14:editId="3663DBA3">
+            <wp:simplePos x="0" y="0"/>
+            <wp:positionH relativeFrom="column">
+              <wp:posOffset>-584200</wp:posOffset>
+            </wp:positionH>
+            <wp:positionV relativeFrom="paragraph">
+              <wp:posOffset>210820</wp:posOffset>
+            </wp:positionV>
+            <wp:extent cx="7099935" cy="5486400"/>
+            <wp:effectExtent l="0" t="0" r="0" b="0"/>
+            <wp:wrapTopAndBottom/>
+            <wp:docPr id="2" name="Picture 2" descr="Diagram&#10;&#10;Description automatically generated"/>
+            <wp:cNvGraphicFramePr>
+              <a:graphicFrameLocks xmlns:a="http://schemas.openxmlformats.org/drawingml/2006/main" noChangeAspect="1"/>
+            </wp:cNvGraphicFramePr>
+            <a:graphic xmlns:a="http://schemas.openxmlformats.org/drawingml/2006/main">
+              <a:graphicData uri="http://schemas.openxmlformats.org/drawingml/2006/picture">
+                <pic:pic xmlns:pic="http://schemas.openxmlformats.org/drawingml/2006/picture">
+                  <pic:nvPicPr>
+                    <pic:cNvPr id="2" name="Picture 2" descr="Diagram&#10;&#10;Description automatically generated"/>
+                    <pic:cNvPicPr/>
+                  </pic:nvPicPr>
+                  <pic:blipFill>
+                    <a:blip r:embed="rId5">
+                      <a:extLst>
+                        <a:ext uri="{28A0092B-C50C-407E-A947-70E740481C1C}">
+                          <a14:useLocalDpi xmlns:a14="http://schemas.microsoft.com/office/drawing/2010/main" val="0"/>
+                        </a:ext>
+                      </a:extLst>
+                    </a:blip>
+                    <a:stretch>
+                      <a:fillRect/>
+                    </a:stretch>
+                  </pic:blipFill>
+                  <pic:spPr>
+                    <a:xfrm>
+                      <a:off x="0" y="0"/>
+                      <a:ext cx="7099935" cy="5486400"/>
+                    </a:xfrm>
+                    <a:prstGeom prst="rect">
+                      <a:avLst/>
+                    </a:prstGeom>
+                  </pic:spPr>
+                </pic:pic>
+              </a:graphicData>
+            </a:graphic>
+            <wp14:sizeRelH relativeFrom="page">
+              <wp14:pctWidth>0</wp14:pctWidth>
+            </wp14:sizeRelH>
+            <wp14:sizeRelV relativeFrom="page">
+              <wp14:pctHeight>0</wp14:pctHeight>
+            </wp14:sizeRelV>
+          </wp:anchor>
+        </w:drawing>
+      </w:r>
       <w:r>
         <w:rPr>
           <w:b/>
@@ -479,61 +558,83 @@
       <w:pPr>
         <w:jc w:val="both"/>
       </w:pPr>
-      <w:r>
-        <w:t>Submit a dataflow diagram for your entire system. Ovals</w:t>
-      </w:r>
-      <w:r>
-        <w:t xml:space="preserve"> to represent processes, double lines to represent data stores</w:t>
-      </w:r>
-      <w:r>
-        <w:t xml:space="preserve"> and large arrows showing the flow of data are </w:t>
-      </w:r>
-      <w:r>
-        <w:t>sufficient for</w:t>
-      </w:r>
-      <w:r>
-        <w:t xml:space="preserve"> </w:t>
-      </w:r>
-      <w:r>
-        <w:t>this diagram.</w:t>
-      </w:r>
-    </w:p>
-    <w:p>
-      <w:pPr>
-        <w:jc w:val="both"/>
-      </w:pPr>
-      <w:r>
-        <w:t xml:space="preserve">This diagram should show the major components in your system and how they link to each other. If any component has major sub-components, show these sub-components within the enclosing component. This diagram would give a good idea of how </w:t>
-      </w:r>
-      <w:r>
-        <w:t>the actual data flows through your system.</w:t>
-      </w:r>
-    </w:p>
-    <w:p>
-      <w:pPr>
-        <w:jc w:val="both"/>
-        <w:rPr>
-          <w:b/>
-          <w:sz w:val="28"/>
-          <w:szCs w:val="28"/>
-        </w:rPr>
-      </w:pPr>
-    </w:p>
-    <w:p>
-      <w:pPr>
-        <w:jc w:val="both"/>
-        <w:rPr>
-          <w:b/>
-          <w:sz w:val="28"/>
-          <w:szCs w:val="28"/>
-        </w:rPr>
-      </w:pPr>
-      <w:r>
-        <w:rPr>
-          <w:b/>
-          <w:sz w:val="28"/>
-          <w:szCs w:val="28"/>
-        </w:rPr>
+    </w:p>
+    <w:p>
+      <w:pPr>
+        <w:jc w:val="both"/>
+      </w:pPr>
+    </w:p>
+    <w:p>
+      <w:pPr>
+        <w:jc w:val="both"/>
+      </w:pPr>
+    </w:p>
+    <w:p>
+      <w:pPr>
+        <w:jc w:val="both"/>
+      </w:pPr>
+    </w:p>
+    <w:p>
+      <w:pPr>
+        <w:jc w:val="both"/>
+      </w:pPr>
+    </w:p>
+    <w:p>
+      <w:pPr>
+        <w:jc w:val="both"/>
+      </w:pPr>
+    </w:p>
+    <w:p>
+      <w:pPr>
+        <w:jc w:val="both"/>
+      </w:pPr>
+    </w:p>
+    <w:p>
+      <w:pPr>
+        <w:jc w:val="both"/>
+      </w:pPr>
+    </w:p>
+    <w:p>
+      <w:pPr>
+        <w:jc w:val="both"/>
+      </w:pPr>
+    </w:p>
+    <w:p>
+      <w:pPr>
+        <w:jc w:val="both"/>
+      </w:pPr>
+    </w:p>
+    <w:p>
+      <w:pPr>
+        <w:jc w:val="both"/>
+      </w:pPr>
+    </w:p>
+    <w:p>
+      <w:pPr>
+        <w:jc w:val="both"/>
+        <w:rPr>
+          <w:b/>
+          <w:sz w:val="28"/>
+          <w:szCs w:val="28"/>
+        </w:rPr>
+      </w:pPr>
+    </w:p>
+    <w:p>
+      <w:pPr>
+        <w:jc w:val="both"/>
+        <w:rPr>
+          <w:b/>
+          <w:sz w:val="28"/>
+          <w:szCs w:val="28"/>
+        </w:rPr>
+      </w:pPr>
+      <w:r>
+        <w:rPr>
+          <w:b/>
+          <w:sz w:val="28"/>
+          <w:szCs w:val="28"/>
+        </w:rPr>
+        <w:lastRenderedPageBreak/>
         <w:t>UML Class Diagram</w:t>
       </w:r>
     </w:p>
@@ -665,26 +766,224 @@
           <w:szCs w:val="28"/>
         </w:rPr>
       </w:pPr>
-      <w:r>
-        <w:rPr>
-          <w:b/>
-          <w:sz w:val="28"/>
-          <w:szCs w:val="28"/>
-        </w:rPr>
+    </w:p>
+    <w:p>
+      <w:pPr>
+        <w:jc w:val="both"/>
+        <w:rPr>
+          <w:b/>
+          <w:sz w:val="28"/>
+          <w:szCs w:val="28"/>
+        </w:rPr>
+      </w:pPr>
+    </w:p>
+    <w:p>
+      <w:pPr>
+        <w:jc w:val="both"/>
+        <w:rPr>
+          <w:b/>
+          <w:sz w:val="28"/>
+          <w:szCs w:val="28"/>
+        </w:rPr>
+      </w:pPr>
+    </w:p>
+    <w:p>
+      <w:pPr>
+        <w:jc w:val="both"/>
+        <w:rPr>
+          <w:b/>
+          <w:sz w:val="28"/>
+          <w:szCs w:val="28"/>
+        </w:rPr>
+      </w:pPr>
+    </w:p>
+    <w:p>
+      <w:pPr>
+        <w:jc w:val="both"/>
+        <w:rPr>
+          <w:b/>
+          <w:sz w:val="28"/>
+          <w:szCs w:val="28"/>
+        </w:rPr>
+      </w:pPr>
+    </w:p>
+    <w:p>
+      <w:pPr>
+        <w:jc w:val="both"/>
+        <w:rPr>
+          <w:b/>
+          <w:sz w:val="28"/>
+          <w:szCs w:val="28"/>
+        </w:rPr>
+      </w:pPr>
+    </w:p>
+    <w:p>
+      <w:pPr>
+        <w:jc w:val="both"/>
+        <w:rPr>
+          <w:b/>
+          <w:sz w:val="28"/>
+          <w:szCs w:val="28"/>
+        </w:rPr>
+      </w:pPr>
+    </w:p>
+    <w:p>
+      <w:pPr>
+        <w:jc w:val="both"/>
+        <w:rPr>
+          <w:b/>
+          <w:sz w:val="28"/>
+          <w:szCs w:val="28"/>
+        </w:rPr>
+      </w:pPr>
+    </w:p>
+    <w:p>
+      <w:pPr>
+        <w:jc w:val="both"/>
+        <w:rPr>
+          <w:b/>
+          <w:sz w:val="28"/>
+          <w:szCs w:val="28"/>
+        </w:rPr>
+      </w:pPr>
+    </w:p>
+    <w:p>
+      <w:pPr>
+        <w:jc w:val="both"/>
+        <w:rPr>
+          <w:b/>
+          <w:sz w:val="28"/>
+          <w:szCs w:val="28"/>
+        </w:rPr>
+      </w:pPr>
+    </w:p>
+    <w:p>
+      <w:pPr>
+        <w:jc w:val="both"/>
+        <w:rPr>
+          <w:b/>
+          <w:sz w:val="28"/>
+          <w:szCs w:val="28"/>
+        </w:rPr>
+      </w:pPr>
+    </w:p>
+    <w:p>
+      <w:pPr>
+        <w:jc w:val="both"/>
+        <w:rPr>
+          <w:b/>
+          <w:sz w:val="28"/>
+          <w:szCs w:val="28"/>
+        </w:rPr>
+      </w:pPr>
+    </w:p>
+    <w:p>
+      <w:pPr>
+        <w:jc w:val="both"/>
+        <w:rPr>
+          <w:b/>
+          <w:sz w:val="28"/>
+          <w:szCs w:val="28"/>
+        </w:rPr>
+      </w:pPr>
+    </w:p>
+    <w:p>
+      <w:pPr>
+        <w:jc w:val="both"/>
+        <w:rPr>
+          <w:b/>
+          <w:sz w:val="28"/>
+          <w:szCs w:val="28"/>
+        </w:rPr>
+      </w:pPr>
+    </w:p>
+    <w:p>
+      <w:pPr>
+        <w:jc w:val="both"/>
+        <w:rPr>
+          <w:b/>
+          <w:sz w:val="28"/>
+          <w:szCs w:val="28"/>
+        </w:rPr>
+      </w:pPr>
+    </w:p>
+    <w:p>
+      <w:pPr>
+        <w:jc w:val="both"/>
+        <w:rPr>
+          <w:b/>
+          <w:sz w:val="28"/>
+          <w:szCs w:val="28"/>
+        </w:rPr>
+      </w:pPr>
+    </w:p>
+    <w:p>
+      <w:pPr>
+        <w:jc w:val="both"/>
+        <w:rPr>
+          <w:b/>
+          <w:sz w:val="28"/>
+          <w:szCs w:val="28"/>
+        </w:rPr>
+      </w:pPr>
+    </w:p>
+    <w:p>
+      <w:pPr>
+        <w:jc w:val="both"/>
+        <w:rPr>
+          <w:b/>
+          <w:sz w:val="28"/>
+          <w:szCs w:val="28"/>
+        </w:rPr>
+      </w:pPr>
+    </w:p>
+    <w:p>
+      <w:pPr>
+        <w:jc w:val="both"/>
+        <w:rPr>
+          <w:b/>
+          <w:sz w:val="28"/>
+          <w:szCs w:val="28"/>
+        </w:rPr>
+      </w:pPr>
+    </w:p>
+    <w:p>
+      <w:pPr>
+        <w:jc w:val="both"/>
+        <w:rPr>
+          <w:b/>
+          <w:sz w:val="28"/>
+          <w:szCs w:val="28"/>
+        </w:rPr>
+      </w:pPr>
+    </w:p>
+    <w:p>
+      <w:pPr>
+        <w:jc w:val="both"/>
+        <w:rPr>
+          <w:b/>
+          <w:sz w:val="28"/>
+          <w:szCs w:val="28"/>
+        </w:rPr>
+      </w:pPr>
+    </w:p>
+    <w:p>
+      <w:pPr>
+        <w:jc w:val="both"/>
+      </w:pPr>
+      <w:r>
+        <w:rPr>
+          <w:b/>
+          <w:sz w:val="28"/>
+          <w:szCs w:val="28"/>
+        </w:rPr>
+        <w:lastRenderedPageBreak/>
         <w:t xml:space="preserve">Database Schema Diagram </w:t>
       </w:r>
     </w:p>
     <w:p>
       <w:pPr>
         <w:jc w:val="both"/>
-      </w:pPr>
-      <w:r>
-        <w:t>Submit a database schema diagram that shows your database structure. Show all tables, columns, primary keys, and foreign keys (if any)</w:t>
-      </w:r>
-    </w:p>
-    <w:p>
-      <w:pPr>
-        <w:jc w:val="both"/>
         <w:rPr>
           <w:rFonts w:ascii="Cambria" w:hAnsi="Cambria"/>
         </w:rPr>
@@ -694,7 +993,6 @@
           <w:rFonts w:ascii="Cambria" w:hAnsi="Cambria"/>
           <w:noProof/>
         </w:rPr>
-        <w:lastRenderedPageBreak/>
         <w:drawing>
           <wp:inline distT="0" distB="0" distL="0" distR="0" wp14:anchorId="12BF46F9" wp14:editId="2F1811BB">
             <wp:extent cx="5943600" cy="2903220"/>
@@ -711,7 +1009,7 @@
                     <pic:cNvPicPr/>
                   </pic:nvPicPr>
                   <pic:blipFill>
-                    <a:blip r:embed="rId5">
+                    <a:blip r:embed="rId6">
                       <a:extLst>
                         <a:ext uri="{28A0092B-C50C-407E-A947-70E740481C1C}">
                           <a14:useLocalDpi xmlns:a14="http://schemas.microsoft.com/office/drawing/2010/main" val="0"/>

--- a/Software Design Specification.docx
+++ b/Software Design Specification.docx
@@ -635,137 +635,85 @@
           <w:szCs w:val="28"/>
         </w:rPr>
         <w:lastRenderedPageBreak/>
-        <w:t>UML Class Diagram</w:t>
-      </w:r>
-    </w:p>
-    <w:p>
-      <w:pPr>
-        <w:jc w:val="both"/>
-      </w:pPr>
-      <w:r>
-        <w:t xml:space="preserve">Submit a UML class diagram for your system in the format shown in lecture. Your diagram should display all major classes, </w:t>
-      </w:r>
-      <w:r>
-        <w:t xml:space="preserve">key public </w:t>
-      </w:r>
-      <w:r>
-        <w:t>methods (you don’t have to list constructors, accessors or mutators), inheritance/interface relationships, and associational relationships (with multiplicity adornments). Your design will be evaluated on completeness as well as level of thought, attention to principles discussed in class, and proper UML syntax. Follow Object Oriented design principles, such as:</w:t>
-      </w:r>
-    </w:p>
-    <w:p>
-      <w:pPr>
-        <w:pStyle w:val="ListParagraph"/>
-        <w:numPr>
-          <w:ilvl w:val="0"/>
-          <w:numId w:val="2"/>
-        </w:numPr>
-        <w:jc w:val="both"/>
-      </w:pPr>
-      <w:r>
-        <w:t xml:space="preserve">use encapsulation </w:t>
-      </w:r>
-    </w:p>
-    <w:p>
-      <w:pPr>
-        <w:pStyle w:val="ListParagraph"/>
-        <w:numPr>
-          <w:ilvl w:val="0"/>
-          <w:numId w:val="2"/>
-        </w:numPr>
-        <w:jc w:val="both"/>
-      </w:pPr>
-      <w:r>
-        <w:t xml:space="preserve">keep related data and behavior in the same place </w:t>
-      </w:r>
-    </w:p>
-    <w:p>
-      <w:pPr>
-        <w:pStyle w:val="ListParagraph"/>
-        <w:numPr>
-          <w:ilvl w:val="0"/>
-          <w:numId w:val="2"/>
-        </w:numPr>
-        <w:jc w:val="both"/>
-      </w:pPr>
-      <w:r>
-        <w:t xml:space="preserve">minimize each class's public interface </w:t>
-      </w:r>
-    </w:p>
-    <w:p>
-      <w:pPr>
-        <w:pStyle w:val="ListParagraph"/>
-        <w:numPr>
-          <w:ilvl w:val="0"/>
-          <w:numId w:val="2"/>
-        </w:numPr>
-        <w:jc w:val="both"/>
-      </w:pPr>
-      <w:r>
-        <w:t xml:space="preserve">emphasize cohesion and limit coupling </w:t>
-      </w:r>
-    </w:p>
-    <w:p>
-      <w:pPr>
-        <w:pStyle w:val="ListParagraph"/>
-        <w:numPr>
-          <w:ilvl w:val="0"/>
-          <w:numId w:val="2"/>
-        </w:numPr>
-        <w:jc w:val="both"/>
-      </w:pPr>
-      <w:r>
-        <w:t>avoid "god classes" that do everything</w:t>
-      </w:r>
-    </w:p>
-    <w:p>
-      <w:pPr>
-        <w:pStyle w:val="ListParagraph"/>
-        <w:numPr>
-          <w:ilvl w:val="0"/>
-          <w:numId w:val="2"/>
-        </w:numPr>
-        <w:jc w:val="both"/>
-      </w:pPr>
-      <w:r>
-        <w:t xml:space="preserve">avoid insignificant or irrelevant classes </w:t>
-      </w:r>
-    </w:p>
-    <w:p>
-      <w:pPr>
-        <w:jc w:val="both"/>
-      </w:pPr>
-      <w:r>
-        <w:t>Distribute your project's functionality and allow for features to be developed in parallel as much as possible.</w:t>
-      </w:r>
-    </w:p>
-    <w:p>
-      <w:pPr>
-        <w:jc w:val="both"/>
-      </w:pPr>
-      <w:r>
-        <w:t xml:space="preserve">Part of your grade will come from the plausibility, thoughtfulness, and level of detail of your work. </w:t>
-      </w:r>
-      <w:r>
-        <w:t>If</w:t>
-      </w:r>
-      <w:r>
-        <w:t xml:space="preserve"> you are listing classes in your class diagram, take care not to forget important classes that would reasonably needed to solve the task you are working on. Do not forget to include classes for all aspects of your system, such as user interface, data modeling, database interaction, any "helper" classes or utility code, etc.</w:t>
-      </w:r>
-    </w:p>
-    <w:p>
-      <w:pPr>
-        <w:jc w:val="both"/>
-      </w:pPr>
-    </w:p>
-    <w:p>
-      <w:pPr>
-        <w:jc w:val="both"/>
+        <w:drawing>
+          <wp:anchor distT="0" distB="0" distL="114300" distR="114300" simplePos="0" relativeHeight="251659264" behindDoc="1" locked="0" layoutInCell="1" allowOverlap="1" wp14:anchorId="049922B2" wp14:editId="10F09EE6">
+            <wp:simplePos x="0" y="0"/>
+            <wp:positionH relativeFrom="page">
+              <wp:posOffset>0</wp:posOffset>
+            </wp:positionH>
+            <wp:positionV relativeFrom="paragraph">
+              <wp:posOffset>323850</wp:posOffset>
+            </wp:positionV>
+            <wp:extent cx="8029455" cy="2895600"/>
+            <wp:effectExtent l="0" t="0" r="0" b="0"/>
+            <wp:wrapTight wrapText="bothSides">
+              <wp:wrapPolygon edited="0">
+                <wp:start x="0" y="0"/>
+                <wp:lineTo x="0" y="21458"/>
+                <wp:lineTo x="21525" y="21458"/>
+                <wp:lineTo x="21525" y="0"/>
+                <wp:lineTo x="0" y="0"/>
+              </wp:wrapPolygon>
+            </wp:wrapTight>
+            <wp:docPr id="6" name="Picture 6" descr="Diagram&#10;&#10;Description automatically generated with low confidence"/>
+            <wp:cNvGraphicFramePr>
+              <a:graphicFrameLocks xmlns:a="http://schemas.openxmlformats.org/drawingml/2006/main" noChangeAspect="1"/>
+            </wp:cNvGraphicFramePr>
+            <a:graphic xmlns:a="http://schemas.openxmlformats.org/drawingml/2006/main">
+              <a:graphicData uri="http://schemas.openxmlformats.org/drawingml/2006/picture">
+                <pic:pic xmlns:pic="http://schemas.openxmlformats.org/drawingml/2006/picture">
+                  <pic:nvPicPr>
+                    <pic:cNvPr id="6" name="Picture 6" descr="Diagram&#10;&#10;Description automatically generated with low confidence"/>
+                    <pic:cNvPicPr>
+                      <a:picLocks noChangeAspect="1" noChangeArrowheads="1"/>
+                    </pic:cNvPicPr>
+                  </pic:nvPicPr>
+                  <pic:blipFill>
+                    <a:blip r:embed="rId6" cstate="print">
+                      <a:extLst>
+                        <a:ext uri="{28A0092B-C50C-407E-A947-70E740481C1C}">
+                          <a14:useLocalDpi xmlns:a14="http://schemas.microsoft.com/office/drawing/2010/main" val="0"/>
+                        </a:ext>
+                      </a:extLst>
+                    </a:blip>
+                    <a:srcRect/>
+                    <a:stretch>
+                      <a:fillRect/>
+                    </a:stretch>
+                  </pic:blipFill>
+                  <pic:spPr bwMode="auto">
+                    <a:xfrm>
+                      <a:off x="0" y="0"/>
+                      <a:ext cx="8029455" cy="2895600"/>
+                    </a:xfrm>
+                    <a:prstGeom prst="rect">
+                      <a:avLst/>
+                    </a:prstGeom>
+                    <a:noFill/>
+                    <a:ln>
+                      <a:noFill/>
+                    </a:ln>
+                  </pic:spPr>
+                </pic:pic>
+              </a:graphicData>
+            </a:graphic>
+            <wp14:sizeRelH relativeFrom="margin">
+              <wp14:pctWidth>0</wp14:pctWidth>
+            </wp14:sizeRelH>
+            <wp14:sizeRelV relativeFrom="margin">
+              <wp14:pctHeight>0</wp14:pctHeight>
+            </wp14:sizeRelV>
+          </wp:anchor>
+        </w:drawing>
+      </w:r>
+      <w:r>
         <w:rPr>
           <w:b/>
           <w:sz w:val="28"/>
           <w:szCs w:val="28"/>
         </w:rPr>
-      </w:pPr>
+        <w:t>UML Class Diagram</w:t>
+      </w:r>
     </w:p>
     <w:p>
       <w:pPr>
@@ -790,194 +738,13 @@
     <w:p>
       <w:pPr>
         <w:jc w:val="both"/>
+      </w:pPr>
+      <w:r>
         <w:rPr>
           <w:b/>
           <w:sz w:val="28"/>
           <w:szCs w:val="28"/>
         </w:rPr>
-      </w:pPr>
-    </w:p>
-    <w:p>
-      <w:pPr>
-        <w:jc w:val="both"/>
-        <w:rPr>
-          <w:b/>
-          <w:sz w:val="28"/>
-          <w:szCs w:val="28"/>
-        </w:rPr>
-      </w:pPr>
-    </w:p>
-    <w:p>
-      <w:pPr>
-        <w:jc w:val="both"/>
-        <w:rPr>
-          <w:b/>
-          <w:sz w:val="28"/>
-          <w:szCs w:val="28"/>
-        </w:rPr>
-      </w:pPr>
-    </w:p>
-    <w:p>
-      <w:pPr>
-        <w:jc w:val="both"/>
-        <w:rPr>
-          <w:b/>
-          <w:sz w:val="28"/>
-          <w:szCs w:val="28"/>
-        </w:rPr>
-      </w:pPr>
-    </w:p>
-    <w:p>
-      <w:pPr>
-        <w:jc w:val="both"/>
-        <w:rPr>
-          <w:b/>
-          <w:sz w:val="28"/>
-          <w:szCs w:val="28"/>
-        </w:rPr>
-      </w:pPr>
-    </w:p>
-    <w:p>
-      <w:pPr>
-        <w:jc w:val="both"/>
-        <w:rPr>
-          <w:b/>
-          <w:sz w:val="28"/>
-          <w:szCs w:val="28"/>
-        </w:rPr>
-      </w:pPr>
-    </w:p>
-    <w:p>
-      <w:pPr>
-        <w:jc w:val="both"/>
-        <w:rPr>
-          <w:b/>
-          <w:sz w:val="28"/>
-          <w:szCs w:val="28"/>
-        </w:rPr>
-      </w:pPr>
-    </w:p>
-    <w:p>
-      <w:pPr>
-        <w:jc w:val="both"/>
-        <w:rPr>
-          <w:b/>
-          <w:sz w:val="28"/>
-          <w:szCs w:val="28"/>
-        </w:rPr>
-      </w:pPr>
-    </w:p>
-    <w:p>
-      <w:pPr>
-        <w:jc w:val="both"/>
-        <w:rPr>
-          <w:b/>
-          <w:sz w:val="28"/>
-          <w:szCs w:val="28"/>
-        </w:rPr>
-      </w:pPr>
-    </w:p>
-    <w:p>
-      <w:pPr>
-        <w:jc w:val="both"/>
-        <w:rPr>
-          <w:b/>
-          <w:sz w:val="28"/>
-          <w:szCs w:val="28"/>
-        </w:rPr>
-      </w:pPr>
-    </w:p>
-    <w:p>
-      <w:pPr>
-        <w:jc w:val="both"/>
-        <w:rPr>
-          <w:b/>
-          <w:sz w:val="28"/>
-          <w:szCs w:val="28"/>
-        </w:rPr>
-      </w:pPr>
-    </w:p>
-    <w:p>
-      <w:pPr>
-        <w:jc w:val="both"/>
-        <w:rPr>
-          <w:b/>
-          <w:sz w:val="28"/>
-          <w:szCs w:val="28"/>
-        </w:rPr>
-      </w:pPr>
-    </w:p>
-    <w:p>
-      <w:pPr>
-        <w:jc w:val="both"/>
-        <w:rPr>
-          <w:b/>
-          <w:sz w:val="28"/>
-          <w:szCs w:val="28"/>
-        </w:rPr>
-      </w:pPr>
-    </w:p>
-    <w:p>
-      <w:pPr>
-        <w:jc w:val="both"/>
-        <w:rPr>
-          <w:b/>
-          <w:sz w:val="28"/>
-          <w:szCs w:val="28"/>
-        </w:rPr>
-      </w:pPr>
-    </w:p>
-    <w:p>
-      <w:pPr>
-        <w:jc w:val="both"/>
-        <w:rPr>
-          <w:b/>
-          <w:sz w:val="28"/>
-          <w:szCs w:val="28"/>
-        </w:rPr>
-      </w:pPr>
-    </w:p>
-    <w:p>
-      <w:pPr>
-        <w:jc w:val="both"/>
-        <w:rPr>
-          <w:b/>
-          <w:sz w:val="28"/>
-          <w:szCs w:val="28"/>
-        </w:rPr>
-      </w:pPr>
-    </w:p>
-    <w:p>
-      <w:pPr>
-        <w:jc w:val="both"/>
-        <w:rPr>
-          <w:b/>
-          <w:sz w:val="28"/>
-          <w:szCs w:val="28"/>
-        </w:rPr>
-      </w:pPr>
-    </w:p>
-    <w:p>
-      <w:pPr>
-        <w:jc w:val="both"/>
-        <w:rPr>
-          <w:b/>
-          <w:sz w:val="28"/>
-          <w:szCs w:val="28"/>
-        </w:rPr>
-      </w:pPr>
-    </w:p>
-    <w:p>
-      <w:pPr>
-        <w:jc w:val="both"/>
-      </w:pPr>
-      <w:r>
-        <w:rPr>
-          <w:b/>
-          <w:sz w:val="28"/>
-          <w:szCs w:val="28"/>
-        </w:rPr>
-        <w:lastRenderedPageBreak/>
         <w:t xml:space="preserve">Database Schema Diagram </w:t>
       </w:r>
     </w:p>
@@ -1009,7 +776,7 @@
                     <pic:cNvPicPr/>
                   </pic:nvPicPr>
                   <pic:blipFill>
-                    <a:blip r:embed="rId6">
+                    <a:blip r:embed="rId7">
                       <a:extLst>
                         <a:ext uri="{28A0092B-C50C-407E-A947-70E740481C1C}">
                           <a14:useLocalDpi xmlns:a14="http://schemas.microsoft.com/office/drawing/2010/main" val="0"/>
@@ -1655,7 +1422,6 @@
   <w:style w:type="character" w:default="1" w:styleId="DefaultParagraphFont">
     <w:name w:val="Default Paragraph Font"/>
     <w:uiPriority w:val="1"/>
-    <w:semiHidden/>
     <w:unhideWhenUsed/>
   </w:style>
   <w:style w:type="table" w:default="1" w:styleId="TableNormal">
